--- a/Resume-Achim_Chuang.docx
+++ b/Resume-Achim_Chuang.docx
@@ -4,7 +4,7 @@
   <w:body>
     <w:p>
       <w:pPr>
-        <w:pStyle w:val="a3"/>
+        <w:pStyle w:val="Header"/>
         <w:jc w:val="center"/>
         <w:rPr>
           <w:rFonts w:eastAsia="新細明體"/>
@@ -25,7 +25,7 @@
     </w:p>
     <w:p>
       <w:pPr>
-        <w:pStyle w:val="a3"/>
+        <w:pStyle w:val="Header"/>
         <w:jc w:val="center"/>
       </w:pPr>
       <w:r>
@@ -50,7 +50,7 @@
     </w:p>
     <w:p>
       <w:pPr>
-        <w:pStyle w:val="a3"/>
+        <w:pStyle w:val="Header"/>
         <w:jc w:val="center"/>
         <w:rPr>
           <w:rFonts w:eastAsia="新細明體"/>
@@ -387,7 +387,6 @@
         </w:rPr>
         <w:t>Taipei, TW</w:t>
       </w:r>
-      <w:proofErr w:type="spellStart"/>
     </w:p>
     <w:p>
       <w:pPr>
@@ -400,7 +399,6 @@
           <w:lang w:eastAsia="zh-TW"/>
         </w:rPr>
       </w:pPr>
-      <w:proofErr w:type="spellEnd"/>
       <w:r>
         <w:rPr>
           <w:rFonts w:eastAsia="新細明體"/>
@@ -645,13 +643,7 @@
         <w:rPr>
           <w:i/>
         </w:rPr>
-        <w:t xml:space="preserve">, </w:t>
-      </w:r>
-      <w:r>
-        <w:rPr>
-          <w:i/>
-        </w:rPr>
-        <w:t>Risk and Control</w:t>
+        <w:t>, Risk and Control</w:t>
       </w:r>
       <w:r>
         <w:tab/>
@@ -1123,16 +1115,7 @@
           <w:rFonts w:eastAsia="新細明體" w:hint="eastAsia"/>
           <w:lang w:eastAsia="zh-TW"/>
         </w:rPr>
-        <w:t>Engaged</w:t>
-      </w:r>
-      <w:bookmarkStart w:id="1" w:name="_GoBack"/>
-      <w:bookmarkEnd w:id="1"/>
-      <w:r>
-        <w:rPr>
-          <w:rFonts w:eastAsia="新細明體" w:hint="eastAsia"/>
-          <w:lang w:eastAsia="zh-TW"/>
-        </w:rPr>
-        <w:t xml:space="preserve"> clients from China, </w:t>
+        <w:t xml:space="preserve">Engaged clients from China, </w:t>
       </w:r>
       <w:r>
         <w:rPr>
@@ -1475,14 +1458,7 @@
           <w:rFonts w:eastAsia="新細明體"/>
           <w:lang w:eastAsia="zh-TW"/>
         </w:rPr>
-        <w:t>Senior</w:t>
-      </w:r>
-      <w:r>
-        <w:rPr>
-          <w:rFonts w:eastAsia="新細明體"/>
-          <w:lang w:eastAsia="zh-TW"/>
-        </w:rPr>
-        <w:t xml:space="preserve"> </w:t>
+        <w:t xml:space="preserve">Senior </w:t>
       </w:r>
       <w:r>
         <w:rPr>
@@ -1561,6 +1537,54 @@
           <w:lang w:eastAsia="zh-TW"/>
         </w:rPr>
         <w:t xml:space="preserve"> for Bank Auditing</w:t>
+      </w:r>
+    </w:p>
+    <w:p>
+      <w:pPr>
+        <w:pStyle w:val="ResumeAlignRight"/>
+        <w:numPr>
+          <w:ilvl w:val="2"/>
+          <w:numId w:val="3"/>
+        </w:numPr>
+        <w:tabs>
+          <w:tab w:val="clear" w:pos="2160"/>
+          <w:tab w:val="num" w:pos="142"/>
+        </w:tabs>
+        <w:ind w:hanging="2160"/>
+        <w:rPr>
+          <w:rFonts w:eastAsia="新細明體"/>
+          <w:lang w:eastAsia="zh-TW"/>
+        </w:rPr>
+      </w:pPr>
+      <w:r>
+        <w:rPr>
+          <w:rFonts w:eastAsia="新細明體"/>
+          <w:lang w:eastAsia="zh-TW"/>
+        </w:rPr>
+        <w:t>Certificate of</w:t>
+      </w:r>
+      <w:bookmarkStart w:id="1" w:name="_GoBack"/>
+      <w:bookmarkEnd w:id="1"/>
+      <w:r>
+        <w:rPr>
+          <w:rFonts w:eastAsia="新細明體"/>
+          <w:lang w:eastAsia="zh-TW"/>
+        </w:rPr>
+        <w:t xml:space="preserve"> </w:t>
+      </w:r>
+      <w:r>
+        <w:rPr>
+          <w:rFonts w:eastAsia="新細明體" w:hint="eastAsia"/>
+          <w:lang w:eastAsia="zh-TW"/>
+        </w:rPr>
+        <w:t>Fi</w:t>
+      </w:r>
+      <w:r>
+        <w:rPr>
+          <w:rFonts w:eastAsia="新細明體"/>
+          <w:lang w:eastAsia="zh-TW"/>
+        </w:rPr>
+        <w:t>ntech Trainer</w:t>
       </w:r>
     </w:p>
     <w:p>
@@ -2121,7 +2145,7 @@
     </w:rPrDefault>
     <w:pPrDefault/>
   </w:docDefaults>
-  <w:latentStyles w:defLockedState="0" w:defUIPriority="99" w:defSemiHidden="0" w:defUnhideWhenUsed="0" w:defQFormat="0" w:count="376">
+  <w:latentStyles w:defLockedState="0" w:defUIPriority="99" w:defSemiHidden="0" w:defUnhideWhenUsed="0" w:defQFormat="0" w:count="375">
     <w:lsdException w:name="Normal" w:uiPriority="0" w:qFormat="1"/>
     <w:lsdException w:name="heading 1" w:uiPriority="9" w:qFormat="1"/>
     <w:lsdException w:name="heading 2" w:semiHidden="1" w:uiPriority="9" w:unhideWhenUsed="1" w:qFormat="1"/>
@@ -2227,6 +2251,7 @@
     <w:lsdException w:name="HTML Sample" w:semiHidden="1" w:unhideWhenUsed="1"/>
     <w:lsdException w:name="HTML Typewriter" w:semiHidden="1" w:unhideWhenUsed="1"/>
     <w:lsdException w:name="HTML Variable" w:semiHidden="1" w:unhideWhenUsed="1"/>
+    <w:lsdException w:name="Normal Table" w:semiHidden="1" w:unhideWhenUsed="1"/>
     <w:lsdException w:name="annotation subject" w:semiHidden="1" w:unhideWhenUsed="1"/>
     <w:lsdException w:name="No List" w:semiHidden="1" w:unhideWhenUsed="1"/>
     <w:lsdException w:name="Outline List 1" w:semiHidden="1" w:unhideWhenUsed="1"/>
@@ -2269,8 +2294,11 @@
     <w:lsdException w:name="Table Contemporary" w:semiHidden="1" w:unhideWhenUsed="1"/>
     <w:lsdException w:name="Table Elegant" w:semiHidden="1" w:unhideWhenUsed="1"/>
     <w:lsdException w:name="Table Professional" w:semiHidden="1" w:unhideWhenUsed="1"/>
+    <w:lsdException w:name="Table Subtle 1" w:semiHidden="1" w:unhideWhenUsed="1"/>
     <w:lsdException w:name="Table Subtle 2" w:semiHidden="1" w:unhideWhenUsed="1"/>
     <w:lsdException w:name="Table Web 1" w:semiHidden="1" w:unhideWhenUsed="1"/>
+    <w:lsdException w:name="Table Web 2" w:semiHidden="1" w:unhideWhenUsed="1"/>
+    <w:lsdException w:name="Table Web 3" w:semiHidden="1" w:unhideWhenUsed="1"/>
     <w:lsdException w:name="Balloon Text" w:semiHidden="1" w:unhideWhenUsed="1"/>
     <w:lsdException w:name="Table Grid" w:uiPriority="59"/>
     <w:lsdException w:name="Table Theme" w:semiHidden="1" w:unhideWhenUsed="1"/>
@@ -2493,9 +2521,8 @@
     <w:lsdException w:name="Smart Hyperlink" w:semiHidden="1" w:unhideWhenUsed="1"/>
     <w:lsdException w:name="Hashtag" w:semiHidden="1" w:unhideWhenUsed="1"/>
     <w:lsdException w:name="Unresolved Mention" w:semiHidden="1" w:unhideWhenUsed="1"/>
-    <w:lsdException w:name="Smart Link" w:semiHidden="1" w:unhideWhenUsed="1"/>
   </w:latentStyles>
-  <w:style w:type="paragraph" w:default="1" w:styleId="a">
+  <w:style w:type="paragraph" w:default="1" w:styleId="Normal">
     <w:name w:val="Normal"/>
     <w:qFormat/>
     <w:rsid w:val="00106541"/>
@@ -2504,13 +2531,13 @@
       <w:szCs w:val="24"/>
     </w:rPr>
   </w:style>
-  <w:style w:type="character" w:default="1" w:styleId="a0">
+  <w:style w:type="character" w:default="1" w:styleId="DefaultParagraphFont">
     <w:name w:val="Default Paragraph Font"/>
     <w:uiPriority w:val="1"/>
     <w:semiHidden/>
     <w:unhideWhenUsed/>
   </w:style>
-  <w:style w:type="table" w:default="1" w:styleId="a1">
+  <w:style w:type="table" w:default="1" w:styleId="TableNormal">
     <w:name w:val="Normal Table"/>
     <w:uiPriority w:val="99"/>
     <w:semiHidden/>
@@ -2525,15 +2552,15 @@
       </w:tblCellMar>
     </w:tblPr>
   </w:style>
-  <w:style w:type="numbering" w:default="1" w:styleId="a2">
+  <w:style w:type="numbering" w:default="1" w:styleId="NoList">
     <w:name w:val="No List"/>
     <w:uiPriority w:val="99"/>
     <w:semiHidden/>
     <w:unhideWhenUsed/>
   </w:style>
-  <w:style w:type="paragraph" w:styleId="a3">
+  <w:style w:type="paragraph" w:styleId="Header">
     <w:name w:val="header"/>
-    <w:basedOn w:val="a"/>
+    <w:basedOn w:val="Normal"/>
     <w:rsid w:val="00454A55"/>
     <w:pPr>
       <w:tabs>
@@ -2542,9 +2569,9 @@
       </w:tabs>
     </w:pPr>
   </w:style>
-  <w:style w:type="paragraph" w:styleId="a4">
+  <w:style w:type="paragraph" w:styleId="Footer">
     <w:name w:val="footer"/>
-    <w:basedOn w:val="a"/>
+    <w:basedOn w:val="Normal"/>
     <w:rsid w:val="00454A55"/>
     <w:pPr>
       <w:tabs>
@@ -2555,7 +2582,7 @@
   </w:style>
   <w:style w:type="paragraph" w:customStyle="1" w:styleId="ResumeAlignRight">
     <w:name w:val="Resume Align Right"/>
-    <w:basedOn w:val="a"/>
+    <w:basedOn w:val="Normal"/>
     <w:rsid w:val="00C234C8"/>
     <w:pPr>
       <w:tabs>
@@ -2563,9 +2590,9 @@
       </w:tabs>
     </w:pPr>
   </w:style>
-  <w:style w:type="paragraph" w:styleId="a5">
+  <w:style w:type="paragraph" w:styleId="ListParagraph">
     <w:name w:val="List Paragraph"/>
-    <w:basedOn w:val="a"/>
+    <w:basedOn w:val="Normal"/>
     <w:uiPriority w:val="34"/>
     <w:qFormat/>
     <w:rsid w:val="005F5492"/>
@@ -2864,7 +2891,7 @@
 </file>
 
 <file path=customXml/itemProps1.xml><?xml version="1.0" encoding="utf-8"?>
-<ds:datastoreItem xmlns:ds="http://schemas.openxmlformats.org/officeDocument/2006/customXml" ds:itemID="{B0BADA17-A4DB-443C-8873-E9EBFF321E0E}">
+<ds:datastoreItem xmlns:ds="http://schemas.openxmlformats.org/officeDocument/2006/customXml" ds:itemID="{763F37D0-DEBA-4035-AF2E-1BE469955146}">
   <ds:schemaRefs>
     <ds:schemaRef ds:uri="http://schemas.openxmlformats.org/officeDocument/2006/bibliography"/>
   </ds:schemaRefs>
